--- a/Documentazione/SDDHAPPYFIELDS (1).docx
+++ b/Documentazione/SDDHAPPYFIELDS (1).docx
@@ -53,10 +53,6 @@
             </w:rPr>
           </w:pPr>
           <w:r>
-            <w:rPr>
-              <w:rFonts w:ascii="Garamond" w:hAnsi="Garamond"/>
-              <w:color w:val="C00000"/>
-            </w:rPr>
             <w:fldChar w:fldCharType="begin"/>
           </w:r>
           <w:r>
@@ -1515,13 +1511,13 @@
           <w:numId w:val="4"/>
         </w:numPr>
         <w:rPr>
-          <w:rFonts w:ascii="Garamond" w:hAnsi="Garamond"/>
+          <w:rFonts w:ascii="Century Gothic" w:hAnsi="Century Gothic"/>
         </w:rPr>
       </w:pPr>
       <w:bookmarkStart w:id="0" w:name="_Toc122169915"/>
       <w:r>
         <w:rPr>
-          <w:rFonts w:ascii="Garamond" w:hAnsi="Garamond"/>
+          <w:rFonts w:ascii="Century Gothic" w:hAnsi="Century Gothic"/>
         </w:rPr>
         <w:lastRenderedPageBreak/>
         <w:t>Introduzione</w:t>
@@ -1537,13 +1533,13 @@
         </w:numPr>
         <w:ind w:hanging="720"/>
         <w:rPr>
-          <w:rFonts w:ascii="Garamond" w:hAnsi="Garamond"/>
+          <w:rFonts w:ascii="Century Gothic" w:hAnsi="Century Gothic"/>
         </w:rPr>
       </w:pPr>
       <w:bookmarkStart w:id="1" w:name="_Toc122169916"/>
       <w:r>
         <w:rPr>
-          <w:rFonts w:ascii="Garamond" w:hAnsi="Garamond"/>
+          <w:rFonts w:ascii="Century Gothic" w:hAnsi="Century Gothic"/>
         </w:rPr>
         <w:t>Scopo del Sistema</w:t>
       </w:r>
@@ -2983,7 +2979,6 @@
                 <w:sz w:val="24"/>
                 <w:szCs w:val="24"/>
               </w:rPr>
-              <w:lastRenderedPageBreak/>
               <w:t>RNF_7</w:t>
             </w:r>
           </w:p>
@@ -3017,6 +3012,7 @@
                 <w:sz w:val="24"/>
                 <w:szCs w:val="24"/>
               </w:rPr>
+              <w:lastRenderedPageBreak/>
               <w:t>3</w:t>
             </w:r>
           </w:p>
@@ -3898,6 +3894,7 @@
         <w:rPr>
           <w:rFonts w:ascii="Garamond" w:hAnsi="Garamond"/>
         </w:rPr>
+        <w:lastRenderedPageBreak/>
         <w:t>Definizioni</w:t>
       </w:r>
       <w:bookmarkEnd w:id="3"/>
@@ -4548,7 +4545,6 @@
           <w:sz w:val="24"/>
           <w:szCs w:val="24"/>
         </w:rPr>
-        <w:lastRenderedPageBreak/>
         <w:t xml:space="preserve">Per la logica applicativa e back-end sarà utilizzato </w:t>
       </w:r>
       <w:r>
@@ -4971,7 +4967,6 @@
           <w:b/>
           <w:bCs/>
         </w:rPr>
-        <w:lastRenderedPageBreak/>
         <w:t>DIAGRAMMA ARCHITETTURALE</w:t>
       </w:r>
     </w:p>
@@ -5124,6 +5119,7 @@
           <w:sz w:val="24"/>
           <w:szCs w:val="24"/>
         </w:rPr>
+        <w:lastRenderedPageBreak/>
         <w:t>Service</w:t>
       </w:r>
       <w:r>
@@ -5478,6 +5474,7 @@
         <w:rPr>
           <w:rFonts w:ascii="Garamond" w:hAnsi="Garamond"/>
         </w:rPr>
+        <w:lastRenderedPageBreak/>
         <w:t xml:space="preserve">3.4 Class </w:t>
       </w:r>
       <w:proofErr w:type="spellStart"/>
@@ -5690,6 +5687,7 @@
           <w:sz w:val="24"/>
           <w:szCs w:val="24"/>
         </w:rPr>
+        <w:lastRenderedPageBreak/>
         <w:t xml:space="preserve">Per la gestione del salvataggio dei dati persistenti si utilizzerà un database relazionale, al fine di gestire agevolmente l’accesso ai dati e di garantire la consistenza di questi attraverso </w:t>
       </w:r>
       <w:r>
@@ -9337,6 +9335,7 @@
                 <w:sz w:val="24"/>
                 <w:szCs w:val="24"/>
               </w:rPr>
+              <w:lastRenderedPageBreak/>
               <w:t>On success</w:t>
             </w:r>
           </w:p>
@@ -9370,6 +9369,7 @@
                 <w:sz w:val="24"/>
                 <w:szCs w:val="24"/>
               </w:rPr>
+              <w:lastRenderedPageBreak/>
               <w:t>L’arresto avviene correttamente</w:t>
             </w:r>
           </w:p>
@@ -11974,6 +11974,7 @@
                 <w:sz w:val="24"/>
                 <w:szCs w:val="24"/>
               </w:rPr>
+              <w:lastRenderedPageBreak/>
               <w:t xml:space="preserve">Exit </w:t>
             </w:r>
             <w:proofErr w:type="spellStart"/>
@@ -13026,7 +13027,6 @@
                 <w:sz w:val="24"/>
                 <w:szCs w:val="24"/>
               </w:rPr>
-              <w:lastRenderedPageBreak/>
               <w:t>Logout</w:t>
             </w:r>
           </w:p>
@@ -13298,6 +13298,7 @@
                 <w:sz w:val="24"/>
                 <w:szCs w:val="24"/>
               </w:rPr>
+              <w:lastRenderedPageBreak/>
               <w:t>Servizio</w:t>
             </w:r>
           </w:p>
@@ -14723,6 +14724,7 @@
                 <w:sz w:val="24"/>
                 <w:szCs w:val="24"/>
               </w:rPr>
+              <w:lastRenderedPageBreak/>
               <w:t>Visualizza Eventi in attesa</w:t>
             </w:r>
           </w:p>
@@ -15201,12 +15203,18 @@
       </w:tabs>
       <w:ind w:right="360"/>
       <w:rPr>
+        <w:rFonts w:ascii="Garamond" w:hAnsi="Garamond"/>
         <w:color w:val="000000"/>
+        <w:sz w:val="16"/>
+        <w:szCs w:val="16"/>
       </w:rPr>
     </w:pPr>
     <w:r>
       <w:rPr>
+        <w:rFonts w:ascii="Garamond" w:hAnsi="Garamond"/>
         <w:color w:val="000000"/>
+        <w:sz w:val="16"/>
+        <w:szCs w:val="16"/>
       </w:rPr>
       <w:t>SDD HAPPY FIELDS 1.0</w:t>
     </w:r>
@@ -15240,13 +15248,17 @@
       <w:spacing w:line="259" w:lineRule="auto"/>
       <w:ind w:left="2528"/>
       <w:rPr>
-        <w:sz w:val="32"/>
-        <w:szCs w:val="32"/>
+        <w:rFonts w:ascii="Century Gothic" w:hAnsi="Century Gothic"/>
+        <w:sz w:val="24"/>
+        <w:szCs w:val="24"/>
       </w:rPr>
     </w:pPr>
     <w:r>
       <w:rPr>
+        <w:rFonts w:ascii="Century Gothic" w:hAnsi="Century Gothic"/>
         <w:noProof/>
+        <w:sz w:val="24"/>
+        <w:szCs w:val="24"/>
       </w:rPr>
       <w:drawing>
         <wp:anchor distT="0" distB="0" distL="114300" distR="114300" simplePos="0" relativeHeight="23" behindDoc="0" locked="0" layoutInCell="0" allowOverlap="1" wp14:anchorId="4415BF30" wp14:editId="1154704E">
@@ -15296,23 +15308,26 @@
     </w:r>
     <w:r>
       <w:rPr>
-        <w:sz w:val="32"/>
-        <w:szCs w:val="32"/>
+        <w:rFonts w:ascii="Century Gothic" w:hAnsi="Century Gothic"/>
+        <w:sz w:val="24"/>
+        <w:szCs w:val="24"/>
       </w:rPr>
       <w:t xml:space="preserve">Laurea Triennale in informatica - Università di Salerno Corso di </w:t>
     </w:r>
     <w:r>
       <w:rPr>
+        <w:rFonts w:ascii="Century Gothic" w:hAnsi="Century Gothic"/>
         <w:i/>
-        <w:sz w:val="32"/>
-        <w:szCs w:val="32"/>
+        <w:sz w:val="24"/>
+        <w:szCs w:val="24"/>
       </w:rPr>
       <w:t xml:space="preserve">Ingegneria del Software </w:t>
     </w:r>
     <w:r>
       <w:rPr>
-        <w:sz w:val="32"/>
-        <w:szCs w:val="32"/>
+        <w:rFonts w:ascii="Century Gothic" w:hAnsi="Century Gothic"/>
+        <w:sz w:val="24"/>
+        <w:szCs w:val="24"/>
       </w:rPr>
       <w:t xml:space="preserve">- Prof. C. Gravino </w:t>
     </w:r>
@@ -16854,7 +16869,6 @@
     </w:pPr>
     <w:rPr>
       <w:rFonts w:cs="Lohit Devanagari"/>
-      <w:lang/>
     </w:rPr>
   </w:style>
   <w:style w:type="paragraph" w:customStyle="1" w:styleId="Intestazioneepidipagina">
